--- a/Agile Software Methology.docx
+++ b/Agile Software Methology.docx
@@ -78,6 +78,20 @@
         <w:t>Manifesto</w:t>
       </w:r>
       <w:proofErr w:type="spellEnd"/>
+      <w:r>
+        <w:rPr>
+          <w:b/>
+        </w:rPr>
+        <w:tab/>
+      </w:r>
+      <w:proofErr w:type="spellStart"/>
+      <w:r>
+        <w:rPr>
+          <w:b/>
+        </w:rPr>
+        <w:t>david</w:t>
+      </w:r>
+      <w:proofErr w:type="spellEnd"/>
     </w:p>
     <w:p>
       <w:pPr>
@@ -90,88 +104,26 @@
           <w:b/>
         </w:rPr>
       </w:pPr>
-      <w:r>
-        <w:rPr>
-          <w:b/>
-        </w:rPr>
-        <w:t xml:space="preserve">Common </w:t>
-      </w:r>
-      <w:proofErr w:type="spellStart"/>
-      <w:r>
-        <w:rPr>
-          <w:b/>
-        </w:rPr>
-        <w:t>set</w:t>
-      </w:r>
-      <w:proofErr w:type="spellEnd"/>
-      <w:r>
-        <w:rPr>
-          <w:b/>
-        </w:rPr>
-        <w:t xml:space="preserve"> </w:t>
-      </w:r>
-      <w:proofErr w:type="spellStart"/>
-      <w:r>
-        <w:rPr>
-          <w:b/>
-        </w:rPr>
-        <w:t>of</w:t>
-      </w:r>
-      <w:proofErr w:type="spellEnd"/>
-      <w:r>
-        <w:rPr>
-          <w:b/>
-        </w:rPr>
-        <w:t xml:space="preserve"> </w:t>
-      </w:r>
-      <w:proofErr w:type="spellStart"/>
-      <w:r>
-        <w:rPr>
-          <w:b/>
-        </w:rPr>
-        <w:t>practices</w:t>
-      </w:r>
-      <w:proofErr w:type="spellEnd"/>
-      <w:r>
-        <w:rPr>
-          <w:b/>
-        </w:rPr>
-        <w:t xml:space="preserve"> </w:t>
-      </w:r>
-      <w:proofErr w:type="spellStart"/>
-      <w:r>
-        <w:rPr>
-          <w:b/>
-        </w:rPr>
-        <w:t>across</w:t>
-      </w:r>
-      <w:proofErr w:type="spellEnd"/>
-      <w:r>
-        <w:rPr>
-          <w:b/>
-        </w:rPr>
-        <w:t xml:space="preserve"> </w:t>
-      </w:r>
-      <w:proofErr w:type="spellStart"/>
-      <w:r>
-        <w:rPr>
-          <w:b/>
-        </w:rPr>
-        <w:t>several</w:t>
-      </w:r>
-      <w:proofErr w:type="spellEnd"/>
-      <w:r>
-        <w:rPr>
-          <w:b/>
-        </w:rPr>
-        <w:t xml:space="preserve"> </w:t>
-      </w:r>
-      <w:proofErr w:type="spellStart"/>
-      <w:r>
-        <w:rPr>
-          <w:b/>
-        </w:rPr>
-        <w:t>methodologies</w:t>
+      <w:proofErr w:type="spellStart"/>
+      <w:r>
+        <w:rPr>
+          <w:b/>
+        </w:rPr>
+        <w:t>Overiew</w:t>
+      </w:r>
+      <w:proofErr w:type="spellEnd"/>
+      <w:r>
+        <w:rPr>
+          <w:b/>
+        </w:rPr>
+        <w:tab/>
+      </w:r>
+      <w:proofErr w:type="spellStart"/>
+      <w:r>
+        <w:rPr>
+          <w:b/>
+        </w:rPr>
+        <w:t>david</w:t>
       </w:r>
       <w:proofErr w:type="spellEnd"/>
     </w:p>
@@ -194,6 +146,20 @@
         <w:t>Scrum</w:t>
       </w:r>
       <w:proofErr w:type="spellEnd"/>
+      <w:r>
+        <w:rPr>
+          <w:b/>
+        </w:rPr>
+        <w:tab/>
+      </w:r>
+      <w:proofErr w:type="spellStart"/>
+      <w:r>
+        <w:rPr>
+          <w:b/>
+        </w:rPr>
+        <w:t>barbara</w:t>
+      </w:r>
+      <w:proofErr w:type="spellEnd"/>
     </w:p>
     <w:p>
       <w:pPr>
@@ -214,6 +180,20 @@
         <w:t>Xp</w:t>
       </w:r>
       <w:proofErr w:type="spellEnd"/>
+      <w:r>
+        <w:rPr>
+          <w:b/>
+        </w:rPr>
+        <w:tab/>
+      </w:r>
+      <w:proofErr w:type="spellStart"/>
+      <w:r>
+        <w:rPr>
+          <w:b/>
+        </w:rPr>
+        <w:t>david</w:t>
+      </w:r>
+      <w:proofErr w:type="spellEnd"/>
     </w:p>
     <w:p>
       <w:pPr>
@@ -232,6 +212,20 @@
         </w:rPr>
         <w:t>Kanban</w:t>
       </w:r>
+      <w:r>
+        <w:rPr>
+          <w:b/>
+        </w:rPr>
+        <w:tab/>
+      </w:r>
+      <w:proofErr w:type="spellStart"/>
+      <w:r>
+        <w:rPr>
+          <w:b/>
+        </w:rPr>
+        <w:t>barbara</w:t>
+      </w:r>
+      <w:proofErr w:type="spellEnd"/>
     </w:p>
     <w:p>
       <w:pPr>
@@ -250,6 +244,26 @@
         </w:rPr>
         <w:t>(LEAN)</w:t>
       </w:r>
+      <w:r>
+        <w:rPr>
+          <w:b/>
+        </w:rPr>
+        <w:tab/>
+      </w:r>
+      <w:r>
+        <w:rPr>
+          <w:b/>
+        </w:rPr>
+        <w:tab/>
+      </w:r>
+      <w:proofErr w:type="spellStart"/>
+      <w:r>
+        <w:rPr>
+          <w:b/>
+        </w:rPr>
+        <w:t>david</w:t>
+      </w:r>
+      <w:proofErr w:type="spellEnd"/>
     </w:p>
     <w:p>
       <w:pPr>
@@ -290,6 +304,20 @@
         </w:rPr>
         <w:t xml:space="preserve"> Agile</w:t>
       </w:r>
+      <w:r>
+        <w:rPr>
+          <w:b/>
+        </w:rPr>
+        <w:tab/>
+      </w:r>
+      <w:proofErr w:type="spellStart"/>
+      <w:r>
+        <w:rPr>
+          <w:b/>
+        </w:rPr>
+        <w:t>barbara</w:t>
+      </w:r>
+      <w:proofErr w:type="spellEnd"/>
     </w:p>
     <w:p>
       <w:pPr>
@@ -336,6 +364,34 @@
         </w:rPr>
         <w:t xml:space="preserve"> / Aufgabenblatt</w:t>
       </w:r>
+      <w:r>
+        <w:rPr>
+          <w:b/>
+        </w:rPr>
+        <w:tab/>
+      </w:r>
+      <w:proofErr w:type="spellStart"/>
+      <w:r>
+        <w:rPr>
+          <w:b/>
+        </w:rPr>
+        <w:t>barbara</w:t>
+      </w:r>
+      <w:proofErr w:type="spellEnd"/>
+      <w:r>
+        <w:rPr>
+          <w:b/>
+        </w:rPr>
+        <w:t xml:space="preserve">, </w:t>
+      </w:r>
+      <w:proofErr w:type="spellStart"/>
+      <w:r>
+        <w:rPr>
+          <w:b/>
+        </w:rPr>
+        <w:t>david</w:t>
+      </w:r>
+      <w:proofErr w:type="spellEnd"/>
     </w:p>
     <w:p>
       <w:pPr>
@@ -384,6 +440,32 @@
         <w:t>Scrum</w:t>
       </w:r>
       <w:proofErr w:type="spellEnd"/>
+      <w:r>
+        <w:rPr>
+          <w:b/>
+        </w:rPr>
+        <w:tab/>
+      </w:r>
+      <w:r>
+        <w:rPr>
+          <w:b/>
+        </w:rPr>
+        <w:tab/>
+      </w:r>
+      <w:r>
+        <w:rPr>
+          <w:b/>
+        </w:rPr>
+        <w:tab/>
+      </w:r>
+      <w:proofErr w:type="spellStart"/>
+      <w:r>
+        <w:rPr>
+          <w:b/>
+        </w:rPr>
+        <w:t>barbara</w:t>
+      </w:r>
+      <w:proofErr w:type="spellEnd"/>
     </w:p>
     <w:p>
       <w:pPr>
@@ -438,6 +520,26 @@
         <w:t>Scrum</w:t>
       </w:r>
       <w:proofErr w:type="spellEnd"/>
+      <w:r>
+        <w:rPr>
+          <w:b/>
+        </w:rPr>
+        <w:tab/>
+      </w:r>
+      <w:r>
+        <w:rPr>
+          <w:b/>
+        </w:rPr>
+        <w:tab/>
+      </w:r>
+      <w:proofErr w:type="spellStart"/>
+      <w:r>
+        <w:rPr>
+          <w:b/>
+        </w:rPr>
+        <w:t>barbara</w:t>
+      </w:r>
+      <w:proofErr w:type="spellEnd"/>
     </w:p>
     <w:p>
       <w:pPr>
@@ -464,6 +566,32 @@
         </w:rPr>
         <w:t xml:space="preserve"> Team</w:t>
       </w:r>
+      <w:r>
+        <w:rPr>
+          <w:b/>
+        </w:rPr>
+        <w:tab/>
+      </w:r>
+      <w:r>
+        <w:rPr>
+          <w:b/>
+        </w:rPr>
+        <w:tab/>
+      </w:r>
+      <w:r>
+        <w:rPr>
+          <w:b/>
+        </w:rPr>
+        <w:tab/>
+      </w:r>
+      <w:proofErr w:type="spellStart"/>
+      <w:r>
+        <w:rPr>
+          <w:b/>
+        </w:rPr>
+        <w:t>david</w:t>
+      </w:r>
+      <w:proofErr w:type="spellEnd"/>
     </w:p>
     <w:p>
       <w:pPr>
@@ -490,6 +618,32 @@
         </w:rPr>
         <w:t xml:space="preserve"> Events</w:t>
       </w:r>
+      <w:r>
+        <w:rPr>
+          <w:b/>
+        </w:rPr>
+        <w:tab/>
+      </w:r>
+      <w:r>
+        <w:rPr>
+          <w:b/>
+        </w:rPr>
+        <w:tab/>
+      </w:r>
+      <w:r>
+        <w:rPr>
+          <w:b/>
+        </w:rPr>
+        <w:tab/>
+      </w:r>
+      <w:proofErr w:type="spellStart"/>
+      <w:r>
+        <w:rPr>
+          <w:b/>
+        </w:rPr>
+        <w:t>david</w:t>
+      </w:r>
+      <w:proofErr w:type="spellEnd"/>
     </w:p>
     <w:p>
       <w:pPr>
@@ -524,6 +678,26 @@
         <w:t>Artifacts</w:t>
       </w:r>
       <w:proofErr w:type="spellEnd"/>
+      <w:r>
+        <w:rPr>
+          <w:b/>
+        </w:rPr>
+        <w:tab/>
+      </w:r>
+      <w:r>
+        <w:rPr>
+          <w:b/>
+        </w:rPr>
+        <w:tab/>
+      </w:r>
+      <w:proofErr w:type="spellStart"/>
+      <w:r>
+        <w:rPr>
+          <w:b/>
+        </w:rPr>
+        <w:t>barbara</w:t>
+      </w:r>
+      <w:proofErr w:type="spellEnd"/>
     </w:p>
     <w:p>
       <w:pPr>
@@ -550,6 +724,53 @@
         <w:t>Process</w:t>
       </w:r>
       <w:proofErr w:type="spellEnd"/>
+      <w:r>
+        <w:rPr>
+          <w:b/>
+        </w:rPr>
+        <w:tab/>
+      </w:r>
+      <w:r>
+        <w:rPr>
+          <w:b/>
+        </w:rPr>
+        <w:tab/>
+      </w:r>
+      <w:r>
+        <w:rPr>
+          <w:b/>
+        </w:rPr>
+        <w:tab/>
+        <w:t xml:space="preserve">B </w:t>
+      </w:r>
+      <w:proofErr w:type="spellStart"/>
+      <w:r>
+        <w:rPr>
+          <w:b/>
+        </w:rPr>
+        <w:t>to</w:t>
+      </w:r>
+      <w:proofErr w:type="spellEnd"/>
+      <w:r>
+        <w:rPr>
+          <w:b/>
+        </w:rPr>
+        <w:t xml:space="preserve"> </w:t>
+      </w:r>
+      <w:proofErr w:type="spellStart"/>
+      <w:r>
+        <w:rPr>
+          <w:b/>
+        </w:rPr>
+        <w:t>the</w:t>
+      </w:r>
+      <w:proofErr w:type="spellEnd"/>
+      <w:r>
+        <w:rPr>
+          <w:b/>
+        </w:rPr>
+        <w:t xml:space="preserve"> R Bar</w:t>
+      </w:r>
     </w:p>
     <w:p>
       <w:pPr>
@@ -570,111 +791,80 @@
         <w:t>Conclusion</w:t>
       </w:r>
       <w:proofErr w:type="spellEnd"/>
-    </w:p>
-    <w:p>
-      <w:pPr>
-        <w:rPr>
-          <w:b/>
-        </w:rPr>
-      </w:pPr>
-    </w:p>
-    <w:p>
-      <w:pPr>
-        <w:rPr>
-          <w:b/>
-        </w:rPr>
-      </w:pPr>
-    </w:p>
-    <w:p>
-      <w:pPr>
-        <w:rPr>
-          <w:b/>
-        </w:rPr>
-      </w:pPr>
-    </w:p>
-    <w:p>
-      <w:pPr>
-        <w:rPr>
-          <w:b/>
-        </w:rPr>
-      </w:pPr>
-    </w:p>
-    <w:p>
-      <w:pPr>
-        <w:rPr>
-          <w:b/>
-        </w:rPr>
-      </w:pPr>
-      <w:r>
-        <w:rPr>
-          <w:b/>
-        </w:rPr>
-        <w:t xml:space="preserve">Barbar: </w:t>
-      </w:r>
-      <w:proofErr w:type="spellStart"/>
-      <w:r>
-        <w:rPr>
-          <w:b/>
-        </w:rPr>
-        <w:t>Scrum</w:t>
-      </w:r>
-      <w:proofErr w:type="spellEnd"/>
-      <w:r>
-        <w:rPr>
-          <w:b/>
-        </w:rPr>
-        <w:t xml:space="preserve"> und </w:t>
-      </w:r>
-      <w:proofErr w:type="spellStart"/>
-      <w:r>
-        <w:rPr>
-          <w:b/>
-        </w:rPr>
-        <w:t>Canban</w:t>
-      </w:r>
-      <w:proofErr w:type="spellEnd"/>
-    </w:p>
-    <w:p>
-      <w:pPr>
-        <w:rPr>
-          <w:b/>
-        </w:rPr>
-      </w:pPr>
-      <w:r>
-        <w:rPr>
-          <w:b/>
-        </w:rPr>
-        <w:t xml:space="preserve">David: </w:t>
-      </w:r>
-      <w:proofErr w:type="spellStart"/>
-      <w:r>
-        <w:rPr>
-          <w:b/>
-        </w:rPr>
-        <w:t>Xp</w:t>
-      </w:r>
-      <w:proofErr w:type="spellEnd"/>
-      <w:r>
-        <w:rPr>
-          <w:b/>
-        </w:rPr>
-        <w:t xml:space="preserve"> und Lean</w:t>
-      </w:r>
-      <w:r>
-        <w:rPr>
-          <w:b/>
-        </w:rPr>
-        <w:t>, Conclusion</w:t>
+      <w:r>
+        <w:rPr>
+          <w:b/>
+        </w:rPr>
+        <w:tab/>
+      </w:r>
+      <w:r>
+        <w:rPr>
+          <w:b/>
+        </w:rPr>
+        <w:tab/>
+      </w:r>
+      <w:r>
+        <w:rPr>
+          <w:b/>
+        </w:rPr>
+        <w:tab/>
+      </w:r>
+      <w:r>
+        <w:rPr>
+          <w:b/>
+        </w:rPr>
+        <w:tab/>
+      </w:r>
+      <w:proofErr w:type="spellStart"/>
+      <w:r>
+        <w:rPr>
+          <w:b/>
+        </w:rPr>
+        <w:t>DDWestsite</w:t>
       </w:r>
       <w:bookmarkStart w:id="0" w:name="_GoBack"/>
       <w:bookmarkEnd w:id="0"/>
-    </w:p>
-    <w:p>
-      <w:pPr>
-        <w:rPr>
-          <w:b/>
-        </w:rPr>
-      </w:pPr>
+      <w:proofErr w:type="spellEnd"/>
+    </w:p>
+    <w:p>
+      <w:pPr>
+        <w:rPr>
+          <w:b/>
+        </w:rPr>
+      </w:pPr>
+    </w:p>
+    <w:p>
+      <w:pPr>
+        <w:rPr>
+          <w:b/>
+        </w:rPr>
+      </w:pPr>
+    </w:p>
+    <w:p>
+      <w:pPr>
+        <w:rPr>
+          <w:b/>
+        </w:rPr>
+      </w:pPr>
+    </w:p>
+    <w:p>
+      <w:pPr>
+        <w:rPr>
+          <w:b/>
+          <w:color w:val="FF0000"/>
+          <w:sz w:val="40"/>
+          <w:szCs w:val="40"/>
+        </w:rPr>
+      </w:pPr>
+      <w:r>
+        <w:rPr>
+          <w:b/>
+          <w:color w:val="FF0000"/>
+          <w:sz w:val="40"/>
+          <w:szCs w:val="40"/>
+        </w:rPr>
+        <w:t>Inhalt fertig bis Dienstag</w:t>
+      </w:r>
     </w:p>
     <w:sectPr>
       <w:pgSz w:w="11906" w:h="16838"/>
